--- a/docs/report.docx
+++ b/docs/report.docx
@@ -670,7 +670,7 @@
           <w:color w:val="auto"/>
           <w:sz w:val="24"/>
           <w:szCs w:val="24"/>
-          <w:lang/>
+          <w:lang w:val="en-GB"/>
         </w:rPr>
         <w:id w:val="-467820086"/>
         <w:docPartObj>
@@ -705,7 +705,7 @@
               <w:noProof/>
               <w:sz w:val="22"/>
               <w:szCs w:val="22"/>
-              <w:lang w:val="en-GB" w:eastAsia="en-GB"/>
+              <w:lang w:eastAsia="en-GB"/>
             </w:rPr>
           </w:pPr>
           <w:r>
@@ -736,7 +736,7 @@
             </w:rPr>
             <w:fldChar w:fldCharType="separate"/>
           </w:r>
-          <w:hyperlink w:anchor="_Toc131458298" w:history="1">
+          <w:hyperlink w:anchor="_Toc131538131" w:history="1">
             <w:r>
               <w:rPr>
                 <w:rStyle w:val="Hyperlink"/>
@@ -771,7 +771,7 @@
                 <w:noProof/>
                 <w:webHidden/>
               </w:rPr>
-              <w:instrText xml:space="preserve"> PAGEREF _Toc131458298 \h </w:instrText>
+              <w:instrText xml:space="preserve"> PAGEREF _Toc131538131 \h </w:instrText>
             </w:r>
             <w:r>
               <w:rPr>
@@ -817,10 +817,10 @@
               <w:noProof/>
               <w:sz w:val="22"/>
               <w:szCs w:val="22"/>
-              <w:lang w:val="en-GB" w:eastAsia="en-GB"/>
+              <w:lang w:eastAsia="en-GB"/>
             </w:rPr>
           </w:pPr>
-          <w:hyperlink w:anchor="_Toc131458299" w:history="1">
+          <w:hyperlink w:anchor="_Toc131538132" w:history="1">
             <w:r>
               <w:rPr>
                 <w:rStyle w:val="Hyperlink"/>
@@ -848,7 +848,7 @@
                 <w:noProof/>
                 <w:webHidden/>
               </w:rPr>
-              <w:instrText xml:space="preserve"> PAGEREF _Toc131458299 \h </w:instrText>
+              <w:instrText xml:space="preserve"> PAGEREF _Toc131538132 \h </w:instrText>
             </w:r>
             <w:r>
               <w:rPr>
@@ -894,17 +894,25 @@
               <w:noProof/>
               <w:sz w:val="22"/>
               <w:szCs w:val="22"/>
-              <w:lang w:val="en-GB" w:eastAsia="en-GB"/>
+              <w:lang w:eastAsia="en-GB"/>
             </w:rPr>
           </w:pPr>
-          <w:hyperlink w:anchor="_Toc131458300" w:history="1">
+          <w:hyperlink w:anchor="_Toc131538133" w:history="1">
             <w:r>
               <w:rPr>
                 <w:rStyle w:val="Hyperlink"/>
                 <w:noProof/>
                 <w:lang w:val="vi-VN"/>
               </w:rPr>
-              <w:t>III. BÁO CÁO CHI TIẾT</w:t>
+              <w:t xml:space="preserve">III. </w:t>
+            </w:r>
+            <w:r>
+              <w:rPr>
+                <w:rStyle w:val="Hyperlink"/>
+                <w:noProof/>
+                <w:lang w:val="en-US"/>
+              </w:rPr>
+              <w:t>TÀI LIỆU THAM KHẢO</w:t>
             </w:r>
             <w:r>
               <w:rPr>
@@ -925,7 +933,7 @@
                 <w:noProof/>
                 <w:webHidden/>
               </w:rPr>
-              <w:instrText xml:space="preserve"> PAGEREF _Toc131458300 \h </w:instrText>
+              <w:instrText xml:space="preserve"> PAGEREF _Toc131538133 \h </w:instrText>
             </w:r>
             <w:r>
               <w:rPr>
@@ -1010,7 +1018,7 @@
           <w:lang w:val="vi-VN"/>
         </w:rPr>
       </w:pPr>
-      <w:bookmarkStart w:id="0" w:name="_Toc131458298"/>
+      <w:bookmarkStart w:id="0" w:name="_Toc131538131"/>
       <w:r>
         <w:lastRenderedPageBreak/>
         <w:t xml:space="preserve">I. </w:t>
@@ -1048,6 +1056,66 @@
         </w:rPr>
         <w:t>Nhóm 16:</w:t>
       </w:r>
+    </w:p>
+    <w:p>
+      <w:pPr>
+        <w:rPr>
+          <w:rFonts w:ascii="Times New Roman" w:hAnsi="Times New Roman" w:cs="Times New Roman"/>
+          <w:sz w:val="28"/>
+          <w:szCs w:val="28"/>
+          <w:lang w:val="en-US"/>
+        </w:rPr>
+      </w:pPr>
+      <w:r>
+        <w:rPr>
+          <w:rFonts w:ascii="Times New Roman" w:hAnsi="Times New Roman" w:cs="Times New Roman"/>
+          <w:sz w:val="28"/>
+          <w:szCs w:val="28"/>
+          <w:lang w:val="en-US"/>
+        </w:rPr>
+        <w:t xml:space="preserve">Link dataset: </w:t>
+      </w:r>
+    </w:p>
+    <w:p>
+      <w:pPr>
+        <w:rPr>
+          <w:rFonts w:ascii="Times New Roman" w:hAnsi="Times New Roman" w:cs="Times New Roman"/>
+          <w:sz w:val="28"/>
+          <w:szCs w:val="28"/>
+          <w:lang w:val="en-US"/>
+        </w:rPr>
+      </w:pPr>
+      <w:hyperlink r:id="rId11" w:history="1">
+        <w:r>
+          <w:rPr>
+            <w:rStyle w:val="Hyperlink"/>
+            <w:rFonts w:ascii="Times New Roman" w:hAnsi="Times New Roman" w:cs="Times New Roman"/>
+            <w:sz w:val="28"/>
+            <w:szCs w:val="28"/>
+            <w:lang w:val="en-US"/>
+          </w:rPr>
+          <w:t>https://www.kaggle.com/datasets/rakkesharv/spotify-top-10000-streamed-songs?fbclid=IwAR0I5mLsdM0TxUdUDcqc5WV_9w5dTSpb7lkBGhMev45ywErhkgbY9hX24vs</w:t>
+        </w:r>
+      </w:hyperlink>
+      <w:r>
+        <w:rPr>
+          <w:rFonts w:ascii="Times New Roman" w:hAnsi="Times New Roman" w:cs="Times New Roman"/>
+          <w:sz w:val="28"/>
+          <w:szCs w:val="28"/>
+          <w:lang w:val="en-US"/>
+        </w:rPr>
+        <w:t xml:space="preserve"> </w:t>
+      </w:r>
+    </w:p>
+    <w:p>
+      <w:pPr>
+        <w:rPr>
+          <w:rFonts w:ascii="Times New Roman" w:hAnsi="Times New Roman" w:cs="Times New Roman"/>
+          <w:sz w:val="28"/>
+          <w:szCs w:val="28"/>
+          <w:lang w:val="en-US"/>
+        </w:rPr>
+      </w:pPr>
     </w:p>
     <w:p>
       <w:pPr>
@@ -1076,7 +1144,7 @@
         </w:rPr>
         <w:t xml:space="preserve"> </w:t>
       </w:r>
-      <w:hyperlink r:id="rId11" w:history="1">
+      <w:hyperlink r:id="rId12" w:history="1">
         <w:r>
           <w:rPr>
             <w:rStyle w:val="Hyperlink"/>
@@ -2000,7 +2068,7 @@
           <w:lang w:val="vi-VN"/>
         </w:rPr>
       </w:pPr>
-      <w:bookmarkStart w:id="1" w:name="_Toc131458299"/>
+      <w:bookmarkStart w:id="1" w:name="_Toc131538132"/>
       <w:r>
         <w:rPr>
           <w:lang w:val="vi-VN"/>
@@ -2938,6 +3006,7 @@
                 <w:szCs w:val="28"/>
                 <w:lang w:val="en-US"/>
               </w:rPr>
+              <w:lastRenderedPageBreak/>
               <w:t>3</w:t>
             </w:r>
           </w:p>
@@ -3155,7 +3224,6 @@
                 <w:szCs w:val="28"/>
                 <w:lang w:val="en-US"/>
               </w:rPr>
-              <w:lastRenderedPageBreak/>
               <w:t>5</w:t>
             </w:r>
           </w:p>
@@ -3695,15 +3763,21 @@
       <w:pPr>
         <w:pStyle w:val="Heading1"/>
         <w:rPr>
-          <w:lang w:val="vi-VN"/>
+          <w:lang w:val="en-US"/>
         </w:rPr>
       </w:pPr>
-      <w:bookmarkStart w:id="2" w:name="_Toc131458300"/>
+      <w:bookmarkStart w:id="2" w:name="_Toc131538133"/>
       <w:r>
         <w:rPr>
           <w:lang w:val="vi-VN"/>
         </w:rPr>
-        <w:t>III. BÁO CÁO CHI TIẾT</w:t>
+        <w:t xml:space="preserve">III. </w:t>
+      </w:r>
+      <w:r>
+        <w:rPr>
+          <w:lang w:val="en-US"/>
+        </w:rPr>
+        <w:t>TÀI LIỆU THAM KHẢO</w:t>
       </w:r>
       <w:bookmarkEnd w:id="2"/>
     </w:p>
@@ -3755,8 +3829,8 @@
       </w:r>
     </w:p>
     <w:sectPr>
-      <w:footerReference w:type="even" r:id="rId12"/>
-      <w:footerReference w:type="default" r:id="rId13"/>
+      <w:footerReference w:type="even" r:id="rId13"/>
+      <w:footerReference w:type="default" r:id="rId14"/>
       <w:pgSz w:w="12240" w:h="15840"/>
       <w:pgMar w:top="1440" w:right="1440" w:bottom="1440" w:left="1440" w:header="708" w:footer="708" w:gutter="0"/>
       <w:pgBorders w:display="firstPage" w:offsetFrom="page">
@@ -6810,7 +6884,7 @@
         <w:rFonts w:asciiTheme="minorHAnsi" w:eastAsiaTheme="minorHAnsi" w:hAnsiTheme="minorHAnsi" w:cstheme="minorBidi"/>
         <w:sz w:val="24"/>
         <w:szCs w:val="24"/>
-        <w:lang w:eastAsia="en-US" w:bidi="ar-SA"/>
+        <w:lang w:val="en-GB" w:eastAsia="en-US" w:bidi="ar-SA"/>
       </w:rPr>
     </w:rPrDefault>
     <w:pPrDefault/>

--- a/docs/report.docx
+++ b/docs/report.docx
@@ -3403,6 +3403,46 @@
                 <w:szCs w:val="28"/>
               </w:rPr>
             </w:pPr>
+            <w:r>
+              <w:rPr>
+                <w:rFonts w:ascii="Cambria" w:hAnsi="Cambria"/>
+                <w:sz w:val="28"/>
+                <w:szCs w:val="28"/>
+              </w:rPr>
+              <w:t>Mối quan hệ giữa Days</w:t>
+            </w:r>
+            <w:r>
+              <w:rPr>
+                <w:rFonts w:ascii="Cambria" w:hAnsi="Cambria"/>
+                <w:sz w:val="28"/>
+                <w:szCs w:val="28"/>
+              </w:rPr>
+              <w:t xml:space="preserve"> </w:t>
+            </w:r>
+            <w:r>
+              <w:rPr>
+                <w:rFonts w:ascii="Cambria" w:hAnsi="Cambria"/>
+                <w:sz w:val="28"/>
+                <w:szCs w:val="28"/>
+              </w:rPr>
+              <w:t>-</w:t>
+            </w:r>
+            <w:r>
+              <w:rPr>
+                <w:rFonts w:ascii="Cambria" w:hAnsi="Cambria"/>
+                <w:sz w:val="28"/>
+                <w:szCs w:val="28"/>
+              </w:rPr>
+              <w:t xml:space="preserve"> </w:t>
+            </w:r>
+            <w:r>
+              <w:rPr>
+                <w:rFonts w:ascii="Cambria" w:hAnsi="Cambria"/>
+                <w:sz w:val="28"/>
+                <w:szCs w:val="28"/>
+              </w:rPr>
+              <w:t>Total Streams</w:t>
+            </w:r>
           </w:p>
         </w:tc>
         <w:tc>
@@ -3421,22 +3461,42 @@
                 <w:lang w:val="vi-VN"/>
               </w:rPr>
             </w:pPr>
+            <w:r>
+              <w:rPr>
+                <w:rFonts w:ascii="Cambria" w:hAnsi="Cambria"/>
+                <w:sz w:val="28"/>
+                <w:szCs w:val="28"/>
+                <w:lang w:val="vi-VN"/>
+              </w:rPr>
+              <w:t>Phương Anh</w:t>
+            </w:r>
           </w:p>
         </w:tc>
         <w:tc>
           <w:tcPr>
             <w:tcW w:w="3402" w:type="dxa"/>
-          </w:tcPr>
-          <w:p>
-            <w:pPr>
+            <w:vAlign w:val="center"/>
+          </w:tcPr>
+          <w:p>
+            <w:pPr>
+              <w:jc w:val="center"/>
               <w:cnfStyle w:val="000000100000" w:firstRow="0" w:lastRow="0" w:firstColumn="0" w:lastColumn="0" w:oddVBand="0" w:evenVBand="0" w:oddHBand="1" w:evenHBand="0" w:firstRowFirstColumn="0" w:firstRowLastColumn="0" w:lastRowFirstColumn="0" w:lastRowLastColumn="0"/>
               <w:rPr>
                 <w:rFonts w:ascii="Cambria" w:hAnsi="Cambria"/>
                 <w:sz w:val="28"/>
                 <w:szCs w:val="28"/>
-                <w:lang w:val="vi-VN"/>
-              </w:rPr>
-            </w:pPr>
+                <w:lang w:val="en-US"/>
+              </w:rPr>
+            </w:pPr>
+            <w:r>
+              <w:rPr>
+                <w:rFonts w:ascii="Cambria" w:hAnsi="Cambria"/>
+                <w:sz w:val="28"/>
+                <w:szCs w:val="28"/>
+                <w:lang w:val="en-US"/>
+              </w:rPr>
+              <w:t>100%</w:t>
+            </w:r>
           </w:p>
         </w:tc>
       </w:tr>
@@ -3481,6 +3541,46 @@
                 <w:szCs w:val="28"/>
               </w:rPr>
             </w:pPr>
+            <w:r>
+              <w:rPr>
+                <w:rFonts w:ascii="Cambria" w:hAnsi="Cambria"/>
+                <w:sz w:val="28"/>
+                <w:szCs w:val="28"/>
+              </w:rPr>
+              <w:t>Mối quan hệ giữa Days</w:t>
+            </w:r>
+            <w:r>
+              <w:rPr>
+                <w:rFonts w:ascii="Cambria" w:hAnsi="Cambria"/>
+                <w:sz w:val="28"/>
+                <w:szCs w:val="28"/>
+              </w:rPr>
+              <w:t xml:space="preserve"> </w:t>
+            </w:r>
+            <w:r>
+              <w:rPr>
+                <w:rFonts w:ascii="Cambria" w:hAnsi="Cambria"/>
+                <w:sz w:val="28"/>
+                <w:szCs w:val="28"/>
+              </w:rPr>
+              <w:t>-</w:t>
+            </w:r>
+            <w:r>
+              <w:rPr>
+                <w:rFonts w:ascii="Cambria" w:hAnsi="Cambria"/>
+                <w:sz w:val="28"/>
+                <w:szCs w:val="28"/>
+              </w:rPr>
+              <w:t xml:space="preserve"> Top 10 (xTimes) - </w:t>
+            </w:r>
+            <w:r>
+              <w:rPr>
+                <w:rFonts w:ascii="Cambria" w:hAnsi="Cambria"/>
+                <w:sz w:val="28"/>
+                <w:szCs w:val="28"/>
+              </w:rPr>
+              <w:t>Total Streams</w:t>
+            </w:r>
           </w:p>
         </w:tc>
         <w:tc>
@@ -3499,14 +3599,25 @@
                 <w:lang w:val="vi-VN"/>
               </w:rPr>
             </w:pPr>
+            <w:r>
+              <w:rPr>
+                <w:rFonts w:ascii="Cambria" w:hAnsi="Cambria"/>
+                <w:sz w:val="28"/>
+                <w:szCs w:val="28"/>
+                <w:lang w:val="vi-VN"/>
+              </w:rPr>
+              <w:t>Phương Anh</w:t>
+            </w:r>
           </w:p>
         </w:tc>
         <w:tc>
           <w:tcPr>
             <w:tcW w:w="3402" w:type="dxa"/>
-          </w:tcPr>
-          <w:p>
-            <w:pPr>
+            <w:vAlign w:val="center"/>
+          </w:tcPr>
+          <w:p>
+            <w:pPr>
+              <w:jc w:val="center"/>
               <w:cnfStyle w:val="000000000000" w:firstRow="0" w:lastRow="0" w:firstColumn="0" w:lastColumn="0" w:oddVBand="0" w:evenVBand="0" w:oddHBand="0" w:evenHBand="0" w:firstRowFirstColumn="0" w:firstRowLastColumn="0" w:lastRowFirstColumn="0" w:lastRowLastColumn="0"/>
               <w:rPr>
                 <w:rFonts w:ascii="Cambria" w:hAnsi="Cambria"/>
@@ -3515,6 +3626,15 @@
                 <w:lang w:val="vi-VN"/>
               </w:rPr>
             </w:pPr>
+            <w:r>
+              <w:rPr>
+                <w:rFonts w:ascii="Cambria" w:hAnsi="Cambria"/>
+                <w:sz w:val="28"/>
+                <w:szCs w:val="28"/>
+                <w:lang w:val="en-US"/>
+              </w:rPr>
+              <w:t>100%</w:t>
+            </w:r>
           </w:p>
         </w:tc>
       </w:tr>
@@ -3562,6 +3682,14 @@
                 <w:szCs w:val="28"/>
               </w:rPr>
             </w:pPr>
+            <w:r>
+              <w:rPr>
+                <w:rFonts w:ascii="Cambria" w:hAnsi="Cambria"/>
+                <w:sz w:val="28"/>
+                <w:szCs w:val="28"/>
+              </w:rPr>
+              <w:t>Các mối quan hệ trong Artist Name</w:t>
+            </w:r>
           </w:p>
         </w:tc>
         <w:tc>
@@ -3577,17 +3705,28 @@
                 <w:rFonts w:ascii="Cambria" w:hAnsi="Cambria"/>
                 <w:sz w:val="28"/>
                 <w:szCs w:val="28"/>
-                <w:lang w:val="vi-VN"/>
-              </w:rPr>
-            </w:pPr>
+                <w:lang w:val="en-US"/>
+              </w:rPr>
+            </w:pPr>
+            <w:r>
+              <w:rPr>
+                <w:rFonts w:ascii="Cambria" w:hAnsi="Cambria"/>
+                <w:sz w:val="28"/>
+                <w:szCs w:val="28"/>
+                <w:lang w:val="en-US"/>
+              </w:rPr>
+              <w:t>Tuấn Phương</w:t>
+            </w:r>
           </w:p>
         </w:tc>
         <w:tc>
           <w:tcPr>
             <w:tcW w:w="3402" w:type="dxa"/>
-          </w:tcPr>
-          <w:p>
-            <w:pPr>
+            <w:vAlign w:val="center"/>
+          </w:tcPr>
+          <w:p>
+            <w:pPr>
+              <w:jc w:val="center"/>
               <w:cnfStyle w:val="000000100000" w:firstRow="0" w:lastRow="0" w:firstColumn="0" w:lastColumn="0" w:oddVBand="0" w:evenVBand="0" w:oddHBand="1" w:evenHBand="0" w:firstRowFirstColumn="0" w:firstRowLastColumn="0" w:lastRowFirstColumn="0" w:lastRowLastColumn="0"/>
               <w:rPr>
                 <w:rFonts w:ascii="Cambria" w:hAnsi="Cambria"/>
@@ -3596,6 +3735,15 @@
                 <w:lang w:val="vi-VN"/>
               </w:rPr>
             </w:pPr>
+            <w:r>
+              <w:rPr>
+                <w:rFonts w:ascii="Cambria" w:hAnsi="Cambria"/>
+                <w:sz w:val="28"/>
+                <w:szCs w:val="28"/>
+                <w:lang w:val="en-US"/>
+              </w:rPr>
+              <w:t>100%</w:t>
+            </w:r>
           </w:p>
         </w:tc>
       </w:tr>
@@ -3640,6 +3788,22 @@
                 <w:szCs w:val="28"/>
               </w:rPr>
             </w:pPr>
+            <w:r>
+              <w:rPr>
+                <w:rFonts w:ascii="Cambria" w:hAnsi="Cambria"/>
+                <w:sz w:val="28"/>
+                <w:szCs w:val="28"/>
+              </w:rPr>
+              <w:t xml:space="preserve">Mối quan hệ giữa </w:t>
+            </w:r>
+            <w:r>
+              <w:rPr>
+                <w:rFonts w:ascii="Cambria" w:hAnsi="Cambria"/>
+                <w:sz w:val="28"/>
+                <w:szCs w:val="28"/>
+              </w:rPr>
+              <w:t>Top 10 (xTimes) – Peak Streams</w:t>
+            </w:r>
           </w:p>
         </w:tc>
         <w:tc>
@@ -3658,14 +3822,25 @@
                 <w:lang w:val="vi-VN"/>
               </w:rPr>
             </w:pPr>
+            <w:r>
+              <w:rPr>
+                <w:rFonts w:ascii="Cambria" w:hAnsi="Cambria"/>
+                <w:sz w:val="28"/>
+                <w:szCs w:val="28"/>
+                <w:lang w:val="en-US"/>
+              </w:rPr>
+              <w:t>Tuấn Phương</w:t>
+            </w:r>
           </w:p>
         </w:tc>
         <w:tc>
           <w:tcPr>
             <w:tcW w:w="3402" w:type="dxa"/>
-          </w:tcPr>
-          <w:p>
-            <w:pPr>
+            <w:vAlign w:val="center"/>
+          </w:tcPr>
+          <w:p>
+            <w:pPr>
+              <w:jc w:val="center"/>
               <w:cnfStyle w:val="000000000000" w:firstRow="0" w:lastRow="0" w:firstColumn="0" w:lastColumn="0" w:oddVBand="0" w:evenVBand="0" w:oddHBand="0" w:evenHBand="0" w:firstRowFirstColumn="0" w:firstRowLastColumn="0" w:lastRowFirstColumn="0" w:lastRowLastColumn="0"/>
               <w:rPr>
                 <w:rFonts w:ascii="Cambria" w:hAnsi="Cambria"/>
@@ -3674,6 +3849,15 @@
                 <w:lang w:val="vi-VN"/>
               </w:rPr>
             </w:pPr>
+            <w:r>
+              <w:rPr>
+                <w:rFonts w:ascii="Cambria" w:hAnsi="Cambria"/>
+                <w:sz w:val="28"/>
+                <w:szCs w:val="28"/>
+                <w:lang w:val="en-US"/>
+              </w:rPr>
+              <w:t>100%</w:t>
+            </w:r>
           </w:p>
         </w:tc>
       </w:tr>
@@ -3721,6 +3905,38 @@
                 <w:szCs w:val="28"/>
               </w:rPr>
             </w:pPr>
+            <w:r>
+              <w:rPr>
+                <w:rFonts w:ascii="Cambria" w:hAnsi="Cambria"/>
+                <w:sz w:val="28"/>
+                <w:szCs w:val="28"/>
+              </w:rPr>
+              <w:t>M</w:t>
+            </w:r>
+            <w:r>
+              <w:rPr>
+                <w:rFonts w:ascii="Cambria" w:hAnsi="Cambria"/>
+                <w:sz w:val="28"/>
+                <w:szCs w:val="28"/>
+              </w:rPr>
+              <w:t xml:space="preserve">ối quan hệ </w:t>
+            </w:r>
+            <w:r>
+              <w:rPr>
+                <w:rFonts w:ascii="Cambria" w:hAnsi="Cambria"/>
+                <w:sz w:val="28"/>
+                <w:szCs w:val="28"/>
+              </w:rPr>
+              <w:t>giữa các</w:t>
+            </w:r>
+            <w:r>
+              <w:rPr>
+                <w:rFonts w:ascii="Cambria" w:hAnsi="Cambria"/>
+                <w:sz w:val="28"/>
+                <w:szCs w:val="28"/>
+              </w:rPr>
+              <w:t xml:space="preserve"> trường Artist Name, Song Name, Peak Streams và Total Streams</w:t>
+            </w:r>
           </w:p>
         </w:tc>
         <w:tc>
@@ -3736,17 +3952,28 @@
                 <w:rFonts w:ascii="Cambria" w:hAnsi="Cambria"/>
                 <w:sz w:val="28"/>
                 <w:szCs w:val="28"/>
-                <w:lang w:val="vi-VN"/>
-              </w:rPr>
-            </w:pPr>
+                <w:lang w:val="en-US"/>
+              </w:rPr>
+            </w:pPr>
+            <w:r>
+              <w:rPr>
+                <w:rFonts w:ascii="Cambria" w:hAnsi="Cambria"/>
+                <w:sz w:val="28"/>
+                <w:szCs w:val="28"/>
+                <w:lang w:val="en-US"/>
+              </w:rPr>
+              <w:t>Huỳnh Hương</w:t>
+            </w:r>
           </w:p>
         </w:tc>
         <w:tc>
           <w:tcPr>
             <w:tcW w:w="3402" w:type="dxa"/>
-          </w:tcPr>
-          <w:p>
-            <w:pPr>
+            <w:vAlign w:val="center"/>
+          </w:tcPr>
+          <w:p>
+            <w:pPr>
+              <w:jc w:val="center"/>
               <w:cnfStyle w:val="000000100000" w:firstRow="0" w:lastRow="0" w:firstColumn="0" w:lastColumn="0" w:oddVBand="0" w:evenVBand="0" w:oddHBand="1" w:evenHBand="0" w:firstRowFirstColumn="0" w:firstRowLastColumn="0" w:lastRowFirstColumn="0" w:lastRowLastColumn="0"/>
               <w:rPr>
                 <w:rFonts w:ascii="Cambria" w:hAnsi="Cambria"/>
@@ -3755,6 +3982,692 @@
                 <w:lang w:val="vi-VN"/>
               </w:rPr>
             </w:pPr>
+            <w:r>
+              <w:rPr>
+                <w:rFonts w:ascii="Cambria" w:hAnsi="Cambria"/>
+                <w:sz w:val="28"/>
+                <w:szCs w:val="28"/>
+                <w:lang w:val="en-US"/>
+              </w:rPr>
+              <w:t>100%</w:t>
+            </w:r>
+          </w:p>
+        </w:tc>
+      </w:tr>
+      <w:tr>
+        <w:tc>
+          <w:tcPr>
+            <w:cnfStyle w:val="001000000000" w:firstRow="0" w:lastRow="0" w:firstColumn="1" w:lastColumn="0" w:oddVBand="0" w:evenVBand="0" w:oddHBand="0" w:evenHBand="0" w:firstRowFirstColumn="0" w:firstRowLastColumn="0" w:lastRowFirstColumn="0" w:lastRowLastColumn="0"/>
+            <w:tcW w:w="718" w:type="dxa"/>
+            <w:vAlign w:val="center"/>
+          </w:tcPr>
+          <w:p>
+            <w:pPr>
+              <w:jc w:val="center"/>
+              <w:rPr>
+                <w:rFonts w:ascii="Cambria" w:hAnsi="Cambria"/>
+                <w:sz w:val="28"/>
+                <w:szCs w:val="28"/>
+                <w:lang w:val="en-US"/>
+              </w:rPr>
+            </w:pPr>
+            <w:r>
+              <w:rPr>
+                <w:rFonts w:ascii="Cambria" w:hAnsi="Cambria"/>
+                <w:sz w:val="28"/>
+                <w:szCs w:val="28"/>
+                <w:lang w:val="en-US"/>
+              </w:rPr>
+              <w:t>6</w:t>
+            </w:r>
+          </w:p>
+        </w:tc>
+        <w:tc>
+          <w:tcPr>
+            <w:tcW w:w="4531" w:type="dxa"/>
+          </w:tcPr>
+          <w:p>
+            <w:pPr>
+              <w:cnfStyle w:val="000000000000" w:firstRow="0" w:lastRow="0" w:firstColumn="0" w:lastColumn="0" w:oddVBand="0" w:evenVBand="0" w:oddHBand="0" w:evenHBand="0" w:firstRowFirstColumn="0" w:firstRowLastColumn="0" w:lastRowFirstColumn="0" w:lastRowLastColumn="0"/>
+              <w:rPr>
+                <w:rFonts w:ascii="Cambria" w:hAnsi="Cambria"/>
+                <w:sz w:val="28"/>
+                <w:szCs w:val="28"/>
+              </w:rPr>
+            </w:pPr>
+            <w:r>
+              <w:rPr>
+                <w:rFonts w:ascii="Cambria" w:hAnsi="Cambria"/>
+                <w:sz w:val="28"/>
+                <w:szCs w:val="28"/>
+              </w:rPr>
+              <w:t xml:space="preserve">Mối quan hệ giữa </w:t>
+            </w:r>
+            <w:r>
+              <w:rPr>
+                <w:rFonts w:ascii="Cambria" w:hAnsi="Cambria"/>
+                <w:sz w:val="28"/>
+                <w:szCs w:val="28"/>
+              </w:rPr>
+              <w:t xml:space="preserve">Song Name – Total </w:t>
+            </w:r>
+            <w:r>
+              <w:rPr>
+                <w:rFonts w:ascii="Cambria" w:hAnsi="Cambria"/>
+                <w:sz w:val="28"/>
+                <w:szCs w:val="28"/>
+              </w:rPr>
+              <w:t>Streams</w:t>
+            </w:r>
+          </w:p>
+        </w:tc>
+        <w:tc>
+          <w:tcPr>
+            <w:tcW w:w="1981" w:type="dxa"/>
+            <w:vAlign w:val="center"/>
+          </w:tcPr>
+          <w:p>
+            <w:pPr>
+              <w:jc w:val="center"/>
+              <w:cnfStyle w:val="000000000000" w:firstRow="0" w:lastRow="0" w:firstColumn="0" w:lastColumn="0" w:oddVBand="0" w:evenVBand="0" w:oddHBand="0" w:evenHBand="0" w:firstRowFirstColumn="0" w:firstRowLastColumn="0" w:lastRowFirstColumn="0" w:lastRowLastColumn="0"/>
+              <w:rPr>
+                <w:rFonts w:ascii="Cambria" w:hAnsi="Cambria"/>
+                <w:sz w:val="28"/>
+                <w:szCs w:val="28"/>
+                <w:lang w:val="en-US"/>
+              </w:rPr>
+            </w:pPr>
+            <w:r>
+              <w:rPr>
+                <w:rFonts w:ascii="Cambria" w:hAnsi="Cambria"/>
+                <w:sz w:val="28"/>
+                <w:szCs w:val="28"/>
+                <w:lang w:val="en-US"/>
+              </w:rPr>
+              <w:t>Huỳnh Hương</w:t>
+            </w:r>
+          </w:p>
+        </w:tc>
+        <w:tc>
+          <w:tcPr>
+            <w:tcW w:w="3402" w:type="dxa"/>
+            <w:vAlign w:val="center"/>
+          </w:tcPr>
+          <w:p>
+            <w:pPr>
+              <w:jc w:val="center"/>
+              <w:cnfStyle w:val="000000000000" w:firstRow="0" w:lastRow="0" w:firstColumn="0" w:lastColumn="0" w:oddVBand="0" w:evenVBand="0" w:oddHBand="0" w:evenHBand="0" w:firstRowFirstColumn="0" w:firstRowLastColumn="0" w:lastRowFirstColumn="0" w:lastRowLastColumn="0"/>
+              <w:rPr>
+                <w:rFonts w:ascii="Cambria" w:hAnsi="Cambria"/>
+                <w:sz w:val="28"/>
+                <w:szCs w:val="28"/>
+                <w:lang w:val="en-US"/>
+              </w:rPr>
+            </w:pPr>
+            <w:r>
+              <w:rPr>
+                <w:rFonts w:ascii="Cambria" w:hAnsi="Cambria"/>
+                <w:sz w:val="28"/>
+                <w:szCs w:val="28"/>
+                <w:lang w:val="en-US"/>
+              </w:rPr>
+              <w:t>100%</w:t>
+            </w:r>
+          </w:p>
+        </w:tc>
+      </w:tr>
+      <w:tr>
+        <w:trPr>
+          <w:cnfStyle w:val="000000100000" w:firstRow="0" w:lastRow="0" w:firstColumn="0" w:lastColumn="0" w:oddVBand="0" w:evenVBand="0" w:oddHBand="1" w:evenHBand="0" w:firstRowFirstColumn="0" w:firstRowLastColumn="0" w:lastRowFirstColumn="0" w:lastRowLastColumn="0"/>
+        </w:trPr>
+        <w:tc>
+          <w:tcPr>
+            <w:cnfStyle w:val="001000000000" w:firstRow="0" w:lastRow="0" w:firstColumn="1" w:lastColumn="0" w:oddVBand="0" w:evenVBand="0" w:oddHBand="0" w:evenHBand="0" w:firstRowFirstColumn="0" w:firstRowLastColumn="0" w:lastRowFirstColumn="0" w:lastRowLastColumn="0"/>
+            <w:tcW w:w="718" w:type="dxa"/>
+            <w:vAlign w:val="center"/>
+          </w:tcPr>
+          <w:p>
+            <w:pPr>
+              <w:jc w:val="center"/>
+              <w:rPr>
+                <w:rFonts w:ascii="Cambria" w:hAnsi="Cambria"/>
+                <w:sz w:val="28"/>
+                <w:szCs w:val="28"/>
+                <w:lang w:val="en-US"/>
+              </w:rPr>
+            </w:pPr>
+            <w:r>
+              <w:rPr>
+                <w:rFonts w:ascii="Cambria" w:hAnsi="Cambria"/>
+                <w:sz w:val="28"/>
+                <w:szCs w:val="28"/>
+                <w:lang w:val="en-US"/>
+              </w:rPr>
+              <w:t>7</w:t>
+            </w:r>
+          </w:p>
+        </w:tc>
+        <w:tc>
+          <w:tcPr>
+            <w:tcW w:w="4531" w:type="dxa"/>
+          </w:tcPr>
+          <w:p>
+            <w:pPr>
+              <w:cnfStyle w:val="000000100000" w:firstRow="0" w:lastRow="0" w:firstColumn="0" w:lastColumn="0" w:oddVBand="0" w:evenVBand="0" w:oddHBand="1" w:evenHBand="0" w:firstRowFirstColumn="0" w:firstRowLastColumn="0" w:lastRowFirstColumn="0" w:lastRowLastColumn="0"/>
+              <w:rPr>
+                <w:rFonts w:ascii="Cambria" w:hAnsi="Cambria"/>
+                <w:sz w:val="28"/>
+                <w:szCs w:val="28"/>
+              </w:rPr>
+            </w:pPr>
+            <w:r>
+              <w:rPr>
+                <w:rFonts w:ascii="Cambria" w:hAnsi="Cambria"/>
+                <w:sz w:val="28"/>
+                <w:szCs w:val="28"/>
+              </w:rPr>
+              <w:t>M</w:t>
+            </w:r>
+            <w:r>
+              <w:rPr>
+                <w:rFonts w:ascii="Cambria" w:hAnsi="Cambria"/>
+                <w:sz w:val="28"/>
+                <w:szCs w:val="28"/>
+              </w:rPr>
+              <w:t>ối quan hệ trong Artist Name</w:t>
+            </w:r>
+          </w:p>
+        </w:tc>
+        <w:tc>
+          <w:tcPr>
+            <w:tcW w:w="1981" w:type="dxa"/>
+            <w:vAlign w:val="center"/>
+          </w:tcPr>
+          <w:p>
+            <w:pPr>
+              <w:jc w:val="center"/>
+              <w:cnfStyle w:val="000000100000" w:firstRow="0" w:lastRow="0" w:firstColumn="0" w:lastColumn="0" w:oddVBand="0" w:evenVBand="0" w:oddHBand="1" w:evenHBand="0" w:firstRowFirstColumn="0" w:firstRowLastColumn="0" w:lastRowFirstColumn="0" w:lastRowLastColumn="0"/>
+              <w:rPr>
+                <w:rFonts w:ascii="Cambria" w:hAnsi="Cambria"/>
+                <w:sz w:val="28"/>
+                <w:szCs w:val="28"/>
+                <w:lang w:val="en-US"/>
+              </w:rPr>
+            </w:pPr>
+            <w:r>
+              <w:rPr>
+                <w:rFonts w:ascii="Cambria" w:hAnsi="Cambria"/>
+                <w:sz w:val="28"/>
+                <w:szCs w:val="28"/>
+                <w:lang w:val="en-US"/>
+              </w:rPr>
+              <w:t>Mỹ Trinh</w:t>
+            </w:r>
+          </w:p>
+        </w:tc>
+        <w:tc>
+          <w:tcPr>
+            <w:tcW w:w="3402" w:type="dxa"/>
+            <w:vAlign w:val="center"/>
+          </w:tcPr>
+          <w:p>
+            <w:pPr>
+              <w:jc w:val="center"/>
+              <w:cnfStyle w:val="000000100000" w:firstRow="0" w:lastRow="0" w:firstColumn="0" w:lastColumn="0" w:oddVBand="0" w:evenVBand="0" w:oddHBand="1" w:evenHBand="0" w:firstRowFirstColumn="0" w:firstRowLastColumn="0" w:lastRowFirstColumn="0" w:lastRowLastColumn="0"/>
+              <w:rPr>
+                <w:rFonts w:ascii="Cambria" w:hAnsi="Cambria"/>
+                <w:sz w:val="28"/>
+                <w:szCs w:val="28"/>
+                <w:lang w:val="en-US"/>
+              </w:rPr>
+            </w:pPr>
+            <w:r>
+              <w:rPr>
+                <w:rFonts w:ascii="Cambria" w:hAnsi="Cambria"/>
+                <w:sz w:val="28"/>
+                <w:szCs w:val="28"/>
+                <w:lang w:val="en-US"/>
+              </w:rPr>
+              <w:t>100%</w:t>
+            </w:r>
+          </w:p>
+        </w:tc>
+      </w:tr>
+      <w:tr>
+        <w:tc>
+          <w:tcPr>
+            <w:cnfStyle w:val="001000000000" w:firstRow="0" w:lastRow="0" w:firstColumn="1" w:lastColumn="0" w:oddVBand="0" w:evenVBand="0" w:oddHBand="0" w:evenHBand="0" w:firstRowFirstColumn="0" w:firstRowLastColumn="0" w:lastRowFirstColumn="0" w:lastRowLastColumn="0"/>
+            <w:tcW w:w="718" w:type="dxa"/>
+            <w:vAlign w:val="center"/>
+          </w:tcPr>
+          <w:p>
+            <w:pPr>
+              <w:jc w:val="center"/>
+              <w:rPr>
+                <w:rFonts w:ascii="Cambria" w:hAnsi="Cambria"/>
+                <w:sz w:val="28"/>
+                <w:szCs w:val="28"/>
+                <w:lang w:val="en-US"/>
+              </w:rPr>
+            </w:pPr>
+            <w:r>
+              <w:rPr>
+                <w:rFonts w:ascii="Cambria" w:hAnsi="Cambria"/>
+                <w:sz w:val="28"/>
+                <w:szCs w:val="28"/>
+                <w:lang w:val="en-US"/>
+              </w:rPr>
+              <w:t>8</w:t>
+            </w:r>
+          </w:p>
+        </w:tc>
+        <w:tc>
+          <w:tcPr>
+            <w:tcW w:w="4531" w:type="dxa"/>
+          </w:tcPr>
+          <w:p>
+            <w:pPr>
+              <w:cnfStyle w:val="000000000000" w:firstRow="0" w:lastRow="0" w:firstColumn="0" w:lastColumn="0" w:oddVBand="0" w:evenVBand="0" w:oddHBand="0" w:evenHBand="0" w:firstRowFirstColumn="0" w:firstRowLastColumn="0" w:lastRowFirstColumn="0" w:lastRowLastColumn="0"/>
+              <w:rPr>
+                <w:rFonts w:ascii="Cambria" w:hAnsi="Cambria"/>
+                <w:sz w:val="28"/>
+                <w:szCs w:val="28"/>
+              </w:rPr>
+            </w:pPr>
+            <w:r>
+              <w:rPr>
+                <w:rFonts w:ascii="Cambria" w:hAnsi="Cambria"/>
+                <w:sz w:val="28"/>
+                <w:szCs w:val="28"/>
+              </w:rPr>
+              <w:t>M</w:t>
+            </w:r>
+            <w:r>
+              <w:rPr>
+                <w:rFonts w:ascii="Cambria" w:hAnsi="Cambria"/>
+                <w:sz w:val="28"/>
+                <w:szCs w:val="28"/>
+              </w:rPr>
+              <w:t xml:space="preserve">ối quan hệ </w:t>
+            </w:r>
+            <w:r>
+              <w:rPr>
+                <w:rFonts w:ascii="Cambria" w:hAnsi="Cambria"/>
+                <w:sz w:val="28"/>
+                <w:szCs w:val="28"/>
+              </w:rPr>
+              <w:t>giữa</w:t>
+            </w:r>
+            <w:r>
+              <w:rPr>
+                <w:rFonts w:ascii="Cambria" w:hAnsi="Cambria"/>
+                <w:sz w:val="28"/>
+                <w:szCs w:val="28"/>
+              </w:rPr>
+              <w:t xml:space="preserve"> Song Name, Peak Position, Peak Position (xTimes)</w:t>
+            </w:r>
+          </w:p>
+        </w:tc>
+        <w:tc>
+          <w:tcPr>
+            <w:tcW w:w="1981" w:type="dxa"/>
+            <w:vAlign w:val="center"/>
+          </w:tcPr>
+          <w:p>
+            <w:pPr>
+              <w:jc w:val="center"/>
+              <w:cnfStyle w:val="000000000000" w:firstRow="0" w:lastRow="0" w:firstColumn="0" w:lastColumn="0" w:oddVBand="0" w:evenVBand="0" w:oddHBand="0" w:evenHBand="0" w:firstRowFirstColumn="0" w:firstRowLastColumn="0" w:lastRowFirstColumn="0" w:lastRowLastColumn="0"/>
+              <w:rPr>
+                <w:rFonts w:ascii="Cambria" w:hAnsi="Cambria"/>
+                <w:sz w:val="28"/>
+                <w:szCs w:val="28"/>
+                <w:lang w:val="en-US"/>
+              </w:rPr>
+            </w:pPr>
+            <w:r>
+              <w:rPr>
+                <w:rFonts w:ascii="Cambria" w:hAnsi="Cambria"/>
+                <w:sz w:val="28"/>
+                <w:szCs w:val="28"/>
+                <w:lang w:val="en-US"/>
+              </w:rPr>
+              <w:t>Mỹ Trinh</w:t>
+            </w:r>
+          </w:p>
+        </w:tc>
+        <w:tc>
+          <w:tcPr>
+            <w:tcW w:w="3402" w:type="dxa"/>
+            <w:vAlign w:val="center"/>
+          </w:tcPr>
+          <w:p>
+            <w:pPr>
+              <w:jc w:val="center"/>
+              <w:cnfStyle w:val="000000000000" w:firstRow="0" w:lastRow="0" w:firstColumn="0" w:lastColumn="0" w:oddVBand="0" w:evenVBand="0" w:oddHBand="0" w:evenHBand="0" w:firstRowFirstColumn="0" w:firstRowLastColumn="0" w:lastRowFirstColumn="0" w:lastRowLastColumn="0"/>
+              <w:rPr>
+                <w:rFonts w:ascii="Cambria" w:hAnsi="Cambria"/>
+                <w:sz w:val="28"/>
+                <w:szCs w:val="28"/>
+                <w:lang w:val="en-US"/>
+              </w:rPr>
+            </w:pPr>
+            <w:r>
+              <w:rPr>
+                <w:rFonts w:ascii="Cambria" w:hAnsi="Cambria"/>
+                <w:sz w:val="28"/>
+                <w:szCs w:val="28"/>
+                <w:lang w:val="en-US"/>
+              </w:rPr>
+              <w:t>100%</w:t>
+            </w:r>
+          </w:p>
+        </w:tc>
+      </w:tr>
+      <w:tr>
+        <w:trPr>
+          <w:cnfStyle w:val="000000100000" w:firstRow="0" w:lastRow="0" w:firstColumn="0" w:lastColumn="0" w:oddVBand="0" w:evenVBand="0" w:oddHBand="1" w:evenHBand="0" w:firstRowFirstColumn="0" w:firstRowLastColumn="0" w:lastRowFirstColumn="0" w:lastRowLastColumn="0"/>
+        </w:trPr>
+        <w:tc>
+          <w:tcPr>
+            <w:cnfStyle w:val="001000000000" w:firstRow="0" w:lastRow="0" w:firstColumn="1" w:lastColumn="0" w:oddVBand="0" w:evenVBand="0" w:oddHBand="0" w:evenHBand="0" w:firstRowFirstColumn="0" w:firstRowLastColumn="0" w:lastRowFirstColumn="0" w:lastRowLastColumn="0"/>
+            <w:tcW w:w="718" w:type="dxa"/>
+            <w:vAlign w:val="center"/>
+          </w:tcPr>
+          <w:p>
+            <w:pPr>
+              <w:jc w:val="center"/>
+              <w:rPr>
+                <w:rFonts w:ascii="Cambria" w:hAnsi="Cambria"/>
+                <w:sz w:val="28"/>
+                <w:szCs w:val="28"/>
+                <w:lang w:val="en-US"/>
+              </w:rPr>
+            </w:pPr>
+            <w:r>
+              <w:rPr>
+                <w:rFonts w:ascii="Cambria" w:hAnsi="Cambria"/>
+                <w:sz w:val="28"/>
+                <w:szCs w:val="28"/>
+                <w:lang w:val="en-US"/>
+              </w:rPr>
+              <w:t>9</w:t>
+            </w:r>
+          </w:p>
+        </w:tc>
+        <w:tc>
+          <w:tcPr>
+            <w:tcW w:w="4531" w:type="dxa"/>
+          </w:tcPr>
+          <w:p>
+            <w:pPr>
+              <w:cnfStyle w:val="000000100000" w:firstRow="0" w:lastRow="0" w:firstColumn="0" w:lastColumn="0" w:oddVBand="0" w:evenVBand="0" w:oddHBand="1" w:evenHBand="0" w:firstRowFirstColumn="0" w:firstRowLastColumn="0" w:lastRowFirstColumn="0" w:lastRowLastColumn="0"/>
+              <w:rPr>
+                <w:rFonts w:ascii="Cambria" w:hAnsi="Cambria"/>
+                <w:sz w:val="28"/>
+                <w:szCs w:val="28"/>
+              </w:rPr>
+            </w:pPr>
+            <w:r>
+              <w:rPr>
+                <w:rFonts w:ascii="Cambria" w:hAnsi="Cambria"/>
+                <w:sz w:val="28"/>
+                <w:szCs w:val="28"/>
+              </w:rPr>
+              <w:t>Mỗi quan hệ giữa tất cả các trường</w:t>
+            </w:r>
+          </w:p>
+        </w:tc>
+        <w:tc>
+          <w:tcPr>
+            <w:tcW w:w="1981" w:type="dxa"/>
+            <w:vAlign w:val="center"/>
+          </w:tcPr>
+          <w:p>
+            <w:pPr>
+              <w:jc w:val="center"/>
+              <w:cnfStyle w:val="000000100000" w:firstRow="0" w:lastRow="0" w:firstColumn="0" w:lastColumn="0" w:oddVBand="0" w:evenVBand="0" w:oddHBand="1" w:evenHBand="0" w:firstRowFirstColumn="0" w:firstRowLastColumn="0" w:lastRowFirstColumn="0" w:lastRowLastColumn="0"/>
+              <w:rPr>
+                <w:rFonts w:ascii="Cambria" w:hAnsi="Cambria"/>
+                <w:sz w:val="28"/>
+                <w:szCs w:val="28"/>
+                <w:lang w:val="en-US"/>
+              </w:rPr>
+            </w:pPr>
+            <w:r>
+              <w:rPr>
+                <w:rFonts w:ascii="Cambria" w:hAnsi="Cambria"/>
+                <w:sz w:val="28"/>
+                <w:szCs w:val="28"/>
+                <w:lang w:val="en-US"/>
+              </w:rPr>
+              <w:t>Mỹ Trinh</w:t>
+            </w:r>
+          </w:p>
+        </w:tc>
+        <w:tc>
+          <w:tcPr>
+            <w:tcW w:w="3402" w:type="dxa"/>
+            <w:vAlign w:val="center"/>
+          </w:tcPr>
+          <w:p>
+            <w:pPr>
+              <w:jc w:val="center"/>
+              <w:cnfStyle w:val="000000100000" w:firstRow="0" w:lastRow="0" w:firstColumn="0" w:lastColumn="0" w:oddVBand="0" w:evenVBand="0" w:oddHBand="1" w:evenHBand="0" w:firstRowFirstColumn="0" w:firstRowLastColumn="0" w:lastRowFirstColumn="0" w:lastRowLastColumn="0"/>
+              <w:rPr>
+                <w:rFonts w:ascii="Cambria" w:hAnsi="Cambria"/>
+                <w:sz w:val="28"/>
+                <w:szCs w:val="28"/>
+                <w:lang w:val="en-US"/>
+              </w:rPr>
+            </w:pPr>
+            <w:r>
+              <w:rPr>
+                <w:rFonts w:ascii="Cambria" w:hAnsi="Cambria"/>
+                <w:sz w:val="28"/>
+                <w:szCs w:val="28"/>
+                <w:lang w:val="en-US"/>
+              </w:rPr>
+              <w:t>100%</w:t>
+            </w:r>
+          </w:p>
+        </w:tc>
+      </w:tr>
+      <w:tr>
+        <w:tc>
+          <w:tcPr>
+            <w:cnfStyle w:val="001000000000" w:firstRow="0" w:lastRow="0" w:firstColumn="1" w:lastColumn="0" w:oddVBand="0" w:evenVBand="0" w:oddHBand="0" w:evenHBand="0" w:firstRowFirstColumn="0" w:firstRowLastColumn="0" w:lastRowFirstColumn="0" w:lastRowLastColumn="0"/>
+            <w:tcW w:w="718" w:type="dxa"/>
+            <w:vAlign w:val="center"/>
+          </w:tcPr>
+          <w:p>
+            <w:pPr>
+              <w:jc w:val="center"/>
+              <w:rPr>
+                <w:rFonts w:ascii="Cambria" w:hAnsi="Cambria"/>
+                <w:sz w:val="28"/>
+                <w:szCs w:val="28"/>
+                <w:lang w:val="en-US"/>
+              </w:rPr>
+            </w:pPr>
+            <w:r>
+              <w:rPr>
+                <w:rFonts w:ascii="Cambria" w:hAnsi="Cambria"/>
+                <w:sz w:val="28"/>
+                <w:szCs w:val="28"/>
+                <w:lang w:val="en-US"/>
+              </w:rPr>
+              <w:t>10</w:t>
+            </w:r>
+          </w:p>
+        </w:tc>
+        <w:tc>
+          <w:tcPr>
+            <w:tcW w:w="4531" w:type="dxa"/>
+          </w:tcPr>
+          <w:p>
+            <w:pPr>
+              <w:cnfStyle w:val="000000000000" w:firstRow="0" w:lastRow="0" w:firstColumn="0" w:lastColumn="0" w:oddVBand="0" w:evenVBand="0" w:oddHBand="0" w:evenHBand="0" w:firstRowFirstColumn="0" w:firstRowLastColumn="0" w:lastRowFirstColumn="0" w:lastRowLastColumn="0"/>
+              <w:rPr>
+                <w:rFonts w:ascii="Cambria" w:hAnsi="Cambria"/>
+                <w:sz w:val="28"/>
+                <w:szCs w:val="28"/>
+              </w:rPr>
+            </w:pPr>
+          </w:p>
+        </w:tc>
+        <w:tc>
+          <w:tcPr>
+            <w:tcW w:w="1981" w:type="dxa"/>
+            <w:vAlign w:val="center"/>
+          </w:tcPr>
+          <w:p>
+            <w:pPr>
+              <w:jc w:val="center"/>
+              <w:cnfStyle w:val="000000000000" w:firstRow="0" w:lastRow="0" w:firstColumn="0" w:lastColumn="0" w:oddVBand="0" w:evenVBand="0" w:oddHBand="0" w:evenHBand="0" w:firstRowFirstColumn="0" w:firstRowLastColumn="0" w:lastRowFirstColumn="0" w:lastRowLastColumn="0"/>
+              <w:rPr>
+                <w:rFonts w:ascii="Cambria" w:hAnsi="Cambria"/>
+                <w:sz w:val="28"/>
+                <w:szCs w:val="28"/>
+                <w:lang w:val="en-US"/>
+              </w:rPr>
+            </w:pPr>
+            <w:r>
+              <w:rPr>
+                <w:rFonts w:ascii="Cambria" w:hAnsi="Cambria"/>
+                <w:sz w:val="28"/>
+                <w:szCs w:val="28"/>
+                <w:lang w:val="en-US"/>
+              </w:rPr>
+              <w:t>Hoài Thiện</w:t>
+            </w:r>
+          </w:p>
+        </w:tc>
+        <w:tc>
+          <w:tcPr>
+            <w:tcW w:w="3402" w:type="dxa"/>
+            <w:vAlign w:val="center"/>
+          </w:tcPr>
+          <w:p>
+            <w:pPr>
+              <w:jc w:val="center"/>
+              <w:cnfStyle w:val="000000000000" w:firstRow="0" w:lastRow="0" w:firstColumn="0" w:lastColumn="0" w:oddVBand="0" w:evenVBand="0" w:oddHBand="0" w:evenHBand="0" w:firstRowFirstColumn="0" w:firstRowLastColumn="0" w:lastRowFirstColumn="0" w:lastRowLastColumn="0"/>
+              <w:rPr>
+                <w:rFonts w:ascii="Cambria" w:hAnsi="Cambria"/>
+                <w:sz w:val="28"/>
+                <w:szCs w:val="28"/>
+                <w:lang w:val="en-US"/>
+              </w:rPr>
+            </w:pPr>
+            <w:r>
+              <w:rPr>
+                <w:rFonts w:ascii="Cambria" w:hAnsi="Cambria"/>
+                <w:sz w:val="28"/>
+                <w:szCs w:val="28"/>
+                <w:lang w:val="en-US"/>
+              </w:rPr>
+              <w:t>100%</w:t>
+            </w:r>
+          </w:p>
+        </w:tc>
+      </w:tr>
+      <w:tr>
+        <w:trPr>
+          <w:cnfStyle w:val="000000100000" w:firstRow="0" w:lastRow="0" w:firstColumn="0" w:lastColumn="0" w:oddVBand="0" w:evenVBand="0" w:oddHBand="1" w:evenHBand="0" w:firstRowFirstColumn="0" w:firstRowLastColumn="0" w:lastRowFirstColumn="0" w:lastRowLastColumn="0"/>
+        </w:trPr>
+        <w:tc>
+          <w:tcPr>
+            <w:cnfStyle w:val="001000000000" w:firstRow="0" w:lastRow="0" w:firstColumn="1" w:lastColumn="0" w:oddVBand="0" w:evenVBand="0" w:oddHBand="0" w:evenHBand="0" w:firstRowFirstColumn="0" w:firstRowLastColumn="0" w:lastRowFirstColumn="0" w:lastRowLastColumn="0"/>
+            <w:tcW w:w="718" w:type="dxa"/>
+            <w:vAlign w:val="center"/>
+          </w:tcPr>
+          <w:p>
+            <w:pPr>
+              <w:jc w:val="center"/>
+              <w:rPr>
+                <w:rFonts w:ascii="Cambria" w:hAnsi="Cambria"/>
+                <w:sz w:val="28"/>
+                <w:szCs w:val="28"/>
+                <w:lang w:val="en-US"/>
+              </w:rPr>
+            </w:pPr>
+            <w:r>
+              <w:rPr>
+                <w:rFonts w:ascii="Cambria" w:hAnsi="Cambria"/>
+                <w:sz w:val="28"/>
+                <w:szCs w:val="28"/>
+                <w:lang w:val="en-US"/>
+              </w:rPr>
+              <w:t>11</w:t>
+            </w:r>
+          </w:p>
+        </w:tc>
+        <w:tc>
+          <w:tcPr>
+            <w:tcW w:w="4531" w:type="dxa"/>
+          </w:tcPr>
+          <w:p>
+            <w:pPr>
+              <w:cnfStyle w:val="000000100000" w:firstRow="0" w:lastRow="0" w:firstColumn="0" w:lastColumn="0" w:oddVBand="0" w:evenVBand="0" w:oddHBand="1" w:evenHBand="0" w:firstRowFirstColumn="0" w:firstRowLastColumn="0" w:lastRowFirstColumn="0" w:lastRowLastColumn="0"/>
+              <w:rPr>
+                <w:rFonts w:ascii="Cambria" w:hAnsi="Cambria"/>
+                <w:sz w:val="28"/>
+                <w:szCs w:val="28"/>
+              </w:rPr>
+            </w:pPr>
+          </w:p>
+        </w:tc>
+        <w:tc>
+          <w:tcPr>
+            <w:tcW w:w="1981" w:type="dxa"/>
+            <w:vAlign w:val="center"/>
+          </w:tcPr>
+          <w:p>
+            <w:pPr>
+              <w:jc w:val="center"/>
+              <w:cnfStyle w:val="000000100000" w:firstRow="0" w:lastRow="0" w:firstColumn="0" w:lastColumn="0" w:oddVBand="0" w:evenVBand="0" w:oddHBand="1" w:evenHBand="0" w:firstRowFirstColumn="0" w:firstRowLastColumn="0" w:lastRowFirstColumn="0" w:lastRowLastColumn="0"/>
+              <w:rPr>
+                <w:rFonts w:ascii="Cambria" w:hAnsi="Cambria"/>
+                <w:sz w:val="28"/>
+                <w:szCs w:val="28"/>
+                <w:lang w:val="en-US"/>
+              </w:rPr>
+            </w:pPr>
+            <w:r>
+              <w:rPr>
+                <w:rFonts w:ascii="Cambria" w:hAnsi="Cambria"/>
+                <w:sz w:val="28"/>
+                <w:szCs w:val="28"/>
+                <w:lang w:val="en-US"/>
+              </w:rPr>
+              <w:t>Hoài Thiện</w:t>
+            </w:r>
+          </w:p>
+        </w:tc>
+        <w:tc>
+          <w:tcPr>
+            <w:tcW w:w="3402" w:type="dxa"/>
+            <w:vAlign w:val="center"/>
+          </w:tcPr>
+          <w:p>
+            <w:pPr>
+              <w:jc w:val="center"/>
+              <w:cnfStyle w:val="000000100000" w:firstRow="0" w:lastRow="0" w:firstColumn="0" w:lastColumn="0" w:oddVBand="0" w:evenVBand="0" w:oddHBand="1" w:evenHBand="0" w:firstRowFirstColumn="0" w:firstRowLastColumn="0" w:lastRowFirstColumn="0" w:lastRowLastColumn="0"/>
+              <w:rPr>
+                <w:rFonts w:ascii="Cambria" w:hAnsi="Cambria"/>
+                <w:sz w:val="28"/>
+                <w:szCs w:val="28"/>
+                <w:lang w:val="en-US"/>
+              </w:rPr>
+            </w:pPr>
+            <w:r>
+              <w:rPr>
+                <w:rFonts w:ascii="Cambria" w:hAnsi="Cambria"/>
+                <w:sz w:val="28"/>
+                <w:szCs w:val="28"/>
+                <w:lang w:val="en-US"/>
+              </w:rPr>
+              <w:t>100%</w:t>
+            </w:r>
           </w:p>
         </w:tc>
       </w:tr>

--- a/docs/report.docx
+++ b/docs/report.docx
@@ -3547,39 +3547,7 @@
                 <w:sz w:val="28"/>
                 <w:szCs w:val="28"/>
               </w:rPr>
-              <w:t>Mối quan hệ giữa Days</w:t>
-            </w:r>
-            <w:r>
-              <w:rPr>
-                <w:rFonts w:ascii="Cambria" w:hAnsi="Cambria"/>
-                <w:sz w:val="28"/>
-                <w:szCs w:val="28"/>
-              </w:rPr>
-              <w:t xml:space="preserve"> </w:t>
-            </w:r>
-            <w:r>
-              <w:rPr>
-                <w:rFonts w:ascii="Cambria" w:hAnsi="Cambria"/>
-                <w:sz w:val="28"/>
-                <w:szCs w:val="28"/>
-              </w:rPr>
-              <w:t>-</w:t>
-            </w:r>
-            <w:r>
-              <w:rPr>
-                <w:rFonts w:ascii="Cambria" w:hAnsi="Cambria"/>
-                <w:sz w:val="28"/>
-                <w:szCs w:val="28"/>
-              </w:rPr>
-              <w:t xml:space="preserve"> Top 10 (xTimes) - </w:t>
-            </w:r>
-            <w:r>
-              <w:rPr>
-                <w:rFonts w:ascii="Cambria" w:hAnsi="Cambria"/>
-                <w:sz w:val="28"/>
-                <w:szCs w:val="28"/>
-              </w:rPr>
-              <w:t>Total Streams</w:t>
+              <w:t>Mối quan hệ giữa Days - Top 10 (xTimes) - Total Streams</w:t>
             </w:r>
           </w:p>
         </w:tc>
@@ -3794,15 +3762,7 @@
                 <w:sz w:val="28"/>
                 <w:szCs w:val="28"/>
               </w:rPr>
-              <w:t xml:space="preserve">Mối quan hệ giữa </w:t>
-            </w:r>
-            <w:r>
-              <w:rPr>
-                <w:rFonts w:ascii="Cambria" w:hAnsi="Cambria"/>
-                <w:sz w:val="28"/>
-                <w:szCs w:val="28"/>
-              </w:rPr>
-              <w:t>Top 10 (xTimes) – Peak Streams</w:t>
+              <w:t>Mối quan hệ giữa Top 10 (xTimes) – Peak Streams</w:t>
             </w:r>
           </w:p>
         </w:tc>
@@ -3935,7 +3895,15 @@
                 <w:sz w:val="28"/>
                 <w:szCs w:val="28"/>
               </w:rPr>
-              <w:t xml:space="preserve"> trường Artist Name, Song Name, Peak Streams và Total Streams</w:t>
+              <w:t xml:space="preserve"> trường </w:t>
+            </w:r>
+            <w:r>
+              <w:rPr>
+                <w:rFonts w:ascii="Cambria" w:hAnsi="Cambria"/>
+                <w:sz w:val="28"/>
+                <w:szCs w:val="28"/>
+              </w:rPr>
+              <w:t>Position và Peak Position</w:t>
             </w:r>
           </w:p>
         </w:tc>
@@ -4041,23 +4009,7 @@
                 <w:sz w:val="28"/>
                 <w:szCs w:val="28"/>
               </w:rPr>
-              <w:t xml:space="preserve">Mối quan hệ giữa </w:t>
-            </w:r>
-            <w:r>
-              <w:rPr>
-                <w:rFonts w:ascii="Cambria" w:hAnsi="Cambria"/>
-                <w:sz w:val="28"/>
-                <w:szCs w:val="28"/>
-              </w:rPr>
-              <w:t xml:space="preserve">Song Name – Total </w:t>
-            </w:r>
-            <w:r>
-              <w:rPr>
-                <w:rFonts w:ascii="Cambria" w:hAnsi="Cambria"/>
-                <w:sz w:val="28"/>
-                <w:szCs w:val="28"/>
-              </w:rPr>
-              <w:t>Streams</w:t>
+              <w:t>Mối quan hệ giữa Song Name – Total Streams</w:t>
             </w:r>
           </w:p>
         </w:tc>
@@ -4166,15 +4118,7 @@
                 <w:sz w:val="28"/>
                 <w:szCs w:val="28"/>
               </w:rPr>
-              <w:t>M</w:t>
-            </w:r>
-            <w:r>
-              <w:rPr>
-                <w:rFonts w:ascii="Cambria" w:hAnsi="Cambria"/>
-                <w:sz w:val="28"/>
-                <w:szCs w:val="28"/>
-              </w:rPr>
-              <w:t>ối quan hệ trong Artist Name</w:t>
+              <w:t>Mối quan hệ trong Artist Name</w:t>
             </w:r>
           </w:p>
         </w:tc>
